--- a/documents/State-chart диаграмма Яровенко А.О. БИМ17-01.docx
+++ b/documents/State-chart диаграмма Яровенко А.О. БИМ17-01.docx
@@ -948,6 +948,101 @@
           <w:szCs w:val="28"/>
         </w:rPr>
       </w:pPr>
+      <w:r>
+        <w:rPr>
+          <w:rFonts w:cs="Times New Roman"/>
+          <w:szCs w:val="28"/>
+        </w:rPr>
+        <w:br w:type="page"/>
+      </w:r>
+    </w:p>
+    <w:p>
+      <w:pPr>
+        <w:spacing w:after="200" w:line="276" w:lineRule="auto"/>
+        <w:ind w:firstLine="0"/>
+        <w:jc w:val="left"/>
+        <w:rPr>
+          <w:rFonts w:cs="Times New Roman"/>
+          <w:szCs w:val="28"/>
+        </w:rPr>
+      </w:pPr>
+      <w:r>
+        <w:rPr>
+          <w:rFonts w:cs="Times New Roman"/>
+          <w:szCs w:val="28"/>
+        </w:rPr>
+        <w:lastRenderedPageBreak/>
+        <w:t>Общая работа пользователя с программой</w:t>
+      </w:r>
+      <w:bookmarkStart w:id="0" w:name="_GoBack"/>
+      <w:bookmarkEnd w:id="0"/>
+      <w:r>
+        <w:rPr>
+          <w:rFonts w:cs="Times New Roman"/>
+          <w:noProof/>
+          <w:szCs w:val="28"/>
+          <w:lang w:eastAsia="ru-RU"/>
+        </w:rPr>
+        <w:drawing>
+          <wp:inline distT="0" distB="0" distL="0" distR="0" wp14:anchorId="4294481C" wp14:editId="1711451E">
+            <wp:extent cx="6262370" cy="5497195"/>
+            <wp:effectExtent l="0" t="0" r="5080" b="8255"/>
+            <wp:docPr id="2" name="Рисунок 2"/>
+            <wp:cNvGraphicFramePr>
+              <a:graphicFrameLocks xmlns:a="http://schemas.openxmlformats.org/drawingml/2006/main" noChangeAspect="1"/>
+            </wp:cNvGraphicFramePr>
+            <a:graphic xmlns:a="http://schemas.openxmlformats.org/drawingml/2006/main">
+              <a:graphicData uri="http://schemas.openxmlformats.org/drawingml/2006/picture">
+                <pic:pic xmlns:pic="http://schemas.openxmlformats.org/drawingml/2006/picture">
+                  <pic:nvPicPr>
+                    <pic:cNvPr id="0" name="Picture 1"/>
+                    <pic:cNvPicPr>
+                      <a:picLocks noChangeAspect="1" noChangeArrowheads="1"/>
+                    </pic:cNvPicPr>
+                  </pic:nvPicPr>
+                  <pic:blipFill>
+                    <a:blip r:embed="rId10">
+                      <a:extLst>
+                        <a:ext uri="{28A0092B-C50C-407E-A947-70E740481C1C}">
+                          <a14:useLocalDpi xmlns:a14="http://schemas.microsoft.com/office/drawing/2010/main" val="0"/>
+                        </a:ext>
+                      </a:extLst>
+                    </a:blip>
+                    <a:srcRect/>
+                    <a:stretch>
+                      <a:fillRect/>
+                    </a:stretch>
+                  </pic:blipFill>
+                  <pic:spPr bwMode="auto">
+                    <a:xfrm>
+                      <a:off x="0" y="0"/>
+                      <a:ext cx="6262370" cy="5497195"/>
+                    </a:xfrm>
+                    <a:prstGeom prst="rect">
+                      <a:avLst/>
+                    </a:prstGeom>
+                    <a:noFill/>
+                    <a:ln>
+                      <a:noFill/>
+                    </a:ln>
+                  </pic:spPr>
+                </pic:pic>
+              </a:graphicData>
+            </a:graphic>
+          </wp:inline>
+        </w:drawing>
+      </w:r>
+    </w:p>
+    <w:p>
+      <w:pPr>
+        <w:spacing w:after="200" w:line="276" w:lineRule="auto"/>
+        <w:ind w:firstLine="0"/>
+        <w:jc w:val="left"/>
+        <w:rPr>
+          <w:rFonts w:cs="Times New Roman"/>
+          <w:szCs w:val="28"/>
+        </w:rPr>
+      </w:pPr>
     </w:p>
     <w:p>
       <w:pPr>
@@ -961,8 +1056,6 @@
           <w:szCs w:val="28"/>
         </w:rPr>
       </w:pPr>
-      <w:bookmarkStart w:id="0" w:name="_GoBack"/>
-      <w:bookmarkEnd w:id="0"/>
     </w:p>
     <w:sectPr>
       <w:pgSz w:w="11906" w:h="16838"/>
@@ -4093,7 +4186,7 @@
 </file>
 
 <file path=customXml/itemProps1.xml><?xml version="1.0" encoding="utf-8"?>
-<ds:datastoreItem xmlns:ds="http://schemas.openxmlformats.org/officeDocument/2006/customXml" ds:itemID="{0C0AD16D-B7B0-4F90-85D7-07A04580ED72}">
+<ds:datastoreItem xmlns:ds="http://schemas.openxmlformats.org/officeDocument/2006/customXml" ds:itemID="{0BAC7CD1-371C-4E8F-B9B2-99B618241C78}">
   <ds:schemaRefs>
     <ds:schemaRef ds:uri="http://schemas.openxmlformats.org/officeDocument/2006/bibliography"/>
   </ds:schemaRefs>
